--- a/My_sales_data_project_Report.docx
+++ b/My_sales_data_project_Report.docx
@@ -1892,6 +1892,7 @@
                 <w:szCs w:val="20"/>
               </w:rPr>
             </w:pPr>
+            <w:bookmarkStart w:id="0" w:name="_GoBack" w:colFirst="0" w:colLast="0"/>
             <w:r>
               <w:rPr>
                 <w:rFonts w:ascii="Courier New" w:eastAsia="Times New Roman" w:hAnsi="Courier New" w:cs="Courier New"/>
@@ -2152,11 +2153,20 @@
                 <w:sz w:val="20"/>
                 <w:szCs w:val="20"/>
               </w:rPr>
-              <w:t>));</w:t>
+              <w:t>)</w:t>
+            </w:r>
+            <w:r>
+              <w:rPr>
+                <w:rFonts w:ascii="Courier New" w:eastAsia="Times New Roman" w:hAnsi="Courier New" w:cs="Courier New"/>
+                <w:sz w:val="20"/>
+                <w:szCs w:val="20"/>
+              </w:rPr>
+              <w:t>;</w:t>
             </w:r>
           </w:p>
         </w:tc>
       </w:tr>
+      <w:bookmarkEnd w:id="0"/>
     </w:tbl>
     <w:p>
       <w:pPr>
@@ -3748,7 +3758,7 @@
           <w:szCs w:val="24"/>
         </w:rPr>
         <w:pict>
-          <v:rect id="_x0000_i1041" style="width:0;height:1.5pt" o:hralign="center" o:hrstd="t" o:hr="t" fillcolor="#a0a0a0" stroked="f"/>
+          <v:rect id="_x0000_i1034" style="width:0;height:1.5pt" o:hralign="center" o:hrstd="t" o:hr="t" fillcolor="#a0a0a0" stroked="f"/>
         </w:pict>
       </w:r>
     </w:p>
@@ -4660,7 +4670,7 @@
           <w:szCs w:val="24"/>
         </w:rPr>
         <w:pict>
-          <v:rect id="_x0000_i1045" style="width:0;height:1.5pt" o:hralign="center" o:hrstd="t" o:hr="t" fillcolor="#a0a0a0" stroked="f"/>
+          <v:rect id="_x0000_i1035" style="width:0;height:1.5pt" o:hralign="center" o:hrstd="t" o:hr="t" fillcolor="#a0a0a0" stroked="f"/>
         </w:pict>
       </w:r>
     </w:p>
@@ -4676,8 +4686,6 @@
           <w:szCs w:val="36"/>
         </w:rPr>
       </w:pPr>
-      <w:bookmarkStart w:id="0" w:name="_GoBack"/>
-      <w:bookmarkEnd w:id="0"/>
       <w:r>
         <w:rPr>
           <w:rFonts w:ascii="Times New Roman" w:eastAsia="Times New Roman" w:hAnsi="Times New Roman" w:cs="Times New Roman"/>

--- a/My_sales_data_project_Report.docx
+++ b/My_sales_data_project_Report.docx
@@ -1824,6 +1824,8 @@
               </w:rPr>
               <w:t>;</w:t>
             </w:r>
+            <w:bookmarkStart w:id="0" w:name="_GoBack"/>
+            <w:bookmarkEnd w:id="0"/>
           </w:p>
         </w:tc>
       </w:tr>
@@ -1892,14 +1894,39 @@
                 <w:szCs w:val="20"/>
               </w:rPr>
             </w:pPr>
-            <w:bookmarkStart w:id="0" w:name="_GoBack" w:colFirst="0" w:colLast="0"/>
             <w:r>
               <w:rPr>
                 <w:rFonts w:ascii="Courier New" w:eastAsia="Times New Roman" w:hAnsi="Courier New" w:cs="Courier New"/>
                 <w:sz w:val="20"/>
                 <w:szCs w:val="20"/>
               </w:rPr>
-              <w:t>CREATE TABLE sales (</w:t>
+              <w:t xml:space="preserve">CREATE TABLE </w:t>
+            </w:r>
+            <w:proofErr w:type="spellStart"/>
+            <w:r>
+              <w:rPr>
+                <w:rFonts w:ascii="Courier New" w:eastAsia="Times New Roman" w:hAnsi="Courier New" w:cs="Courier New"/>
+                <w:sz w:val="20"/>
+                <w:szCs w:val="20"/>
+              </w:rPr>
+              <w:t>sales</w:t>
+            </w:r>
+            <w:r>
+              <w:rPr>
+                <w:rFonts w:ascii="Courier New" w:eastAsia="Times New Roman" w:hAnsi="Courier New" w:cs="Courier New"/>
+                <w:sz w:val="20"/>
+                <w:szCs w:val="20"/>
+              </w:rPr>
+              <w:t>_data</w:t>
+            </w:r>
+            <w:proofErr w:type="spellEnd"/>
+            <w:r>
+              <w:rPr>
+                <w:rFonts w:ascii="Courier New" w:eastAsia="Times New Roman" w:hAnsi="Courier New" w:cs="Courier New"/>
+                <w:sz w:val="20"/>
+                <w:szCs w:val="20"/>
+              </w:rPr>
+              <w:t xml:space="preserve"> (</w:t>
             </w:r>
           </w:p>
         </w:tc>
@@ -2166,7 +2193,6 @@
           </w:p>
         </w:tc>
       </w:tr>
-      <w:bookmarkEnd w:id="0"/>
     </w:tbl>
     <w:p>
       <w:pPr>
